--- a/files/output/g3/National Values.docx
+++ b/files/output/g3/National Values.docx
@@ -282,111 +282,247 @@
     </w:p>
     <w:p>
       <w:pPr>
-        <w:spacing w:after="300"/>
-      </w:pPr>
-      <w:r>
-        <w:t xml:space="preserve">1. 1. What is the value of 9 in the number 983? (a) Thousand (b) Hundred (c) Tens</w:t>
-      </w:r>
-    </w:p>
-    <w:p>
-      <w:pPr>
-        <w:spacing w:after="300"/>
-      </w:pPr>
-      <w:r>
-        <w:t xml:space="preserve">2. 2. What is the value of 8 in the number 581? (a) Unit (b) Hundred (c) Tens</w:t>
-      </w:r>
-    </w:p>
-    <w:p>
-      <w:pPr>
-        <w:spacing w:after="300"/>
-      </w:pPr>
-      <w:r>
-        <w:t xml:space="preserve">3. 3. What is the value of 1 in the number 981? (a) Units (b) Tens (c) Hundreds</w:t>
-      </w:r>
-    </w:p>
-    <w:p>
-      <w:pPr>
-        <w:spacing w:after="300"/>
-      </w:pPr>
-      <w:r>
-        <w:t xml:space="preserve">4. 4. How many girls came to Ciara's party? (a) 12 (b) 6 (c) 3</w:t>
-      </w:r>
-    </w:p>
-    <w:p>
-      <w:pPr>
-        <w:spacing w:after="300"/>
-      </w:pPr>
-      <w:r>
-        <w:t xml:space="preserve">5. 5. How many boys were at the party? (a) 6 (b) 7 (c) 12</w:t>
-      </w:r>
-    </w:p>
-    <w:p>
-      <w:pPr>
-        <w:spacing w:after="300"/>
-      </w:pPr>
-      <w:r>
-        <w:t xml:space="preserve">6. 6. Half the boys wore black socks. How many was that? (a) 6 (b) 3 (c) 8</w:t>
-      </w:r>
-    </w:p>
-    <w:p>
-      <w:pPr>
-        <w:spacing w:after="300"/>
-      </w:pPr>
-      <w:r>
-        <w:t xml:space="preserve">7. 7. All the boys ate two sausages each. How many sausages was that? (a) 24 (b) 12 (c) 6</w:t>
-      </w:r>
-    </w:p>
-    <w:p>
-      <w:pPr>
-        <w:spacing w:after="300"/>
-      </w:pPr>
-      <w:r>
-        <w:t xml:space="preserve">8. 8. One-quarter of all Ciara's friends were 8 years old. How many children were 8 years old? (a) 6 (b) 3 (c) 2</w:t>
-      </w:r>
-    </w:p>
-    <w:p>
-      <w:pPr>
-        <w:spacing w:after="300"/>
-      </w:pPr>
-      <w:r>
-        <w:t xml:space="preserve">9. 9. The party finished at 5:00 p.m. How many minutes long was the party? (a) 60 (b) 90 (c) 120</w:t>
-      </w:r>
-    </w:p>
-    <w:p>
-      <w:pPr>
-        <w:spacing w:after="300"/>
-      </w:pPr>
-      <w:r>
-        <w:t xml:space="preserve">10. 10. One boy went home 30 minutes before the end of the party. At what time did he leave? (a) 3:30 (b) 4:30 (c) 4:35</w:t>
-      </w:r>
-    </w:p>
-    <w:p>
-      <w:pPr>
-        <w:spacing w:after="300"/>
-      </w:pPr>
-      <w:r>
-        <w:t xml:space="preserve">11. 11. I have 25k and 31k. How much have I altogether? (a) 66k (b) 56k (c) 65k</w:t>
-      </w:r>
-    </w:p>
-    <w:p>
-      <w:pPr>
-        <w:spacing w:after="300"/>
-      </w:pPr>
-      <w:r>
-        <w:t xml:space="preserve">12. 12. By how much is 45 greater than 39? (a) 6 (b) 14 (c) 16</w:t>
-      </w:r>
-    </w:p>
-    <w:p>
-      <w:pPr>
-        <w:spacing w:after="300"/>
-      </w:pPr>
-      <w:r>
-        <w:t xml:space="preserve">13. 13. Jim was 11 two years ago. What age is he now? (a) 9 (b) 13 (c) 22</w:t>
-      </w:r>
-    </w:p>
-    <w:p>
-      <w:pPr>
-        <w:spacing w:after="400"/>
+        <w:spacing w:after="9"/>
+      </w:pPr>
+      <w:r>
+        <w:t xml:space="preserve">1. The study of the ways people organize themselves, how laws, rules and regulations are designed and followed for the progress of the society is referred to as _ (a) Physical Education (b) Health Education (c) Civic Education</w:t>
+      </w:r>
+    </w:p>
+    <w:p>
+      <w:pPr>
+        <w:spacing w:after="9"/>
+      </w:pPr>
+      <w:r>
+        <w:t xml:space="preserve">2. Free and fair election means that there should be no cheating (a) True (b) False</w:t>
+      </w:r>
+    </w:p>
+    <w:p>
+      <w:pPr>
+        <w:spacing w:after="9"/>
+      </w:pPr>
+      <w:r>
+        <w:t xml:space="preserve">3. One of these is a condition for Nationality (a) Respect (b) Politics (c) Birth</w:t>
+      </w:r>
+    </w:p>
+    <w:p>
+      <w:pPr>
+        <w:spacing w:after="9"/>
+      </w:pPr>
+      <w:r>
+        <w:t xml:space="preserve">4. All these, Except _ are the components of Civic Education (a) Nationality (b) Rights and duties (c) Dressing</w:t>
+      </w:r>
+    </w:p>
+    <w:p>
+      <w:pPr>
+        <w:spacing w:after="9"/>
+      </w:pPr>
+      <w:r>
+        <w:t xml:space="preserve">5. The collective name for father and mother is _ (a) Mum and Dad (b) Brethren (c) Parents</w:t>
+      </w:r>
+    </w:p>
+    <w:p>
+      <w:pPr>
+        <w:spacing w:after="9"/>
+      </w:pPr>
+      <w:r>
+        <w:t xml:space="preserve">6. The collective name for brother and sister is _ (a) Brosis (b) Siblings (c) Bros</w:t>
+      </w:r>
+    </w:p>
+    <w:p>
+      <w:pPr>
+        <w:spacing w:after="9"/>
+      </w:pPr>
+      <w:r>
+        <w:t xml:space="preserve">7. The family as the basic unit of the society helps to promote the interest of the members (a) True (b) False</w:t>
+      </w:r>
+    </w:p>
+    <w:p>
+      <w:pPr>
+        <w:spacing w:after="9"/>
+      </w:pPr>
+      <w:r>
+        <w:t xml:space="preserve">8. Who are considered siblings? (a) People who work together (b) Members of polygamous family (c) People belonging to the same parents</w:t>
+      </w:r>
+    </w:p>
+    <w:p>
+      <w:pPr>
+        <w:spacing w:after="9"/>
+      </w:pPr>
+      <w:r>
+        <w:t xml:space="preserve">9. Assisting in a child's upbringing is a role of extended family (a) True (b) False</w:t>
+      </w:r>
+    </w:p>
+    <w:p>
+      <w:pPr>
+        <w:spacing w:after="9"/>
+      </w:pPr>
+      <w:r>
+        <w:t xml:space="preserve">10. Democracy allows people to _ (a) Only vote in election (b) Respect the national symbols (c) Freely choose their leaders and contribute to the political, social and economic activities</w:t>
+      </w:r>
+    </w:p>
+    <w:p>
+      <w:pPr>
+        <w:spacing w:after="9"/>
+      </w:pPr>
+      <w:r>
+        <w:t xml:space="preserve">11. What is the primary purpose of marriage? (a) To keep our surrounding clean (b) To form a family (c) To join politics</w:t>
+      </w:r>
+    </w:p>
+    <w:p>
+      <w:pPr>
+        <w:spacing w:after="9"/>
+      </w:pPr>
+      <w:r>
+        <w:t xml:space="preserve">12. Why should we take care of government property? (a) Because it is important to the government (b) Because it is expensive (c) Because it belongs to everyone</w:t>
+      </w:r>
+    </w:p>
+    <w:p>
+      <w:pPr>
+        <w:spacing w:after="9"/>
+      </w:pPr>
+      <w:r>
+        <w:t xml:space="preserve">13. Nigeria's former National Anthem, adopted at independence in 1960, titled "Nigeria we hail thee" was written by who? (a) Mary's lessor (b) Miss Florida show (c) Lillian Jean Williams</w:t>
+      </w:r>
+    </w:p>
+    <w:p>
+      <w:pPr>
+        <w:spacing w:after="9"/>
+      </w:pPr>
+      <w:r>
+        <w:t xml:space="preserve">14. One of these is not a way to show patriotism (a) Disrespecting the law of the land (b) Performing our civic responsibilities (c) Serving our nation anyway we can</w:t>
+      </w:r>
+    </w:p>
+    <w:p>
+      <w:pPr>
+        <w:spacing w:after="9"/>
+      </w:pPr>
+      <w:r>
+        <w:t xml:space="preserve">15. The strong feeling of love for, and pride in, one's nation is known as _ (a) Enthusiasm (b) Patriotism (c) Hospitality</w:t>
+      </w:r>
+    </w:p>
+    <w:p>
+      <w:pPr>
+        <w:spacing w:after="9"/>
+      </w:pPr>
+      <w:r>
+        <w:t xml:space="preserve">16. One of the reasons for patriotism is to promote unity (a) True (b) False</w:t>
+      </w:r>
+    </w:p>
+    <w:p>
+      <w:pPr>
+        <w:spacing w:after="9"/>
+      </w:pPr>
+      <w:r>
+        <w:t xml:space="preserve">17. We show patriotism by practicing loyalty and shunning all actions likely to damage the interest of our country (a) True (b) False</w:t>
+      </w:r>
+    </w:p>
+    <w:p>
+      <w:pPr>
+        <w:spacing w:after="9"/>
+      </w:pPr>
+      <w:r>
+        <w:t xml:space="preserve">18. Those things which every citizen expects from a state as a legal member of that state is called _ (a) Duties (b) Freedom (c) Right</w:t>
+      </w:r>
+    </w:p>
+    <w:p>
+      <w:pPr>
+        <w:spacing w:after="9"/>
+      </w:pPr>
+      <w:r>
+        <w:t xml:space="preserve">19. One of these is a condition for Nationality (a) Naturalization (b) Home training (c) Respect</w:t>
+      </w:r>
+    </w:p>
+    <w:p>
+      <w:pPr>
+        <w:spacing w:after="9"/>
+      </w:pPr>
+      <w:r>
+        <w:t xml:space="preserve">20. Duties (also called obligations and responsibilities) refer to those things that _ (a) Are expected of every citizen as a legal member of any state (b) Makes the government great (c) We practice as business procedures</w:t>
+      </w:r>
+    </w:p>
+    <w:p>
+      <w:pPr>
+        <w:spacing w:after="9"/>
+      </w:pPr>
+      <w:r>
+        <w:t xml:space="preserve">21. A collective name that describes individuals, groups, institutions and organizations with legitimate (legal) powers to perform certain functions for the benefit of the society is known as _ (a) Religion (b) Constituted authority (c) Nationality</w:t>
+      </w:r>
+    </w:p>
+    <w:p>
+      <w:pPr>
+        <w:spacing w:after="9"/>
+      </w:pPr>
+      <w:r>
+        <w:t xml:space="preserve">22. The Nigerian national flag is a simple design of green-white-green The green represents _ (a) The strength of Nigeria (b) Peace and Unity (c) The rich fertile soil of Nigeria</w:t>
+      </w:r>
+    </w:p>
+    <w:p>
+      <w:pPr>
+        <w:spacing w:after="9"/>
+      </w:pPr>
+      <w:r>
+        <w:t xml:space="preserve">23. The white color of the Nigerian national flag stands for _ (a) Peace (b) Progress (c) Agriculture</w:t>
+      </w:r>
+    </w:p>
+    <w:p>
+      <w:pPr>
+        <w:spacing w:after="9"/>
+      </w:pPr>
+      <w:r>
+        <w:t xml:space="preserve">24. In the colonial period, the British flag, known as the _ was Nigeria's flag (a) Coats (b) Union Jack (c) Arms</w:t>
+      </w:r>
+    </w:p>
+    <w:p>
+      <w:pPr>
+        <w:spacing w:after="9"/>
+      </w:pPr>
+      <w:r>
+        <w:t xml:space="preserve">25. Constitution is another important symbol of Nigeria because it guides government activities and safeguards human rights (a) True (b) False</w:t>
+      </w:r>
+    </w:p>
+    <w:p>
+      <w:pPr>
+        <w:spacing w:after="9"/>
+      </w:pPr>
+      <w:r>
+        <w:t xml:space="preserve">26. The Nigeria coat of arms was designed by a young talented Nigerian lady (a) True (b) False</w:t>
+      </w:r>
+    </w:p>
+    <w:p>
+      <w:pPr>
+        <w:spacing w:after="9"/>
+      </w:pPr>
+      <w:r>
+        <w:t xml:space="preserve">27. When citizens are are patriotic, there would be respect for law and order (a) True (b) False</w:t>
+      </w:r>
+    </w:p>
+    <w:p>
+      <w:pPr>
+        <w:spacing w:after="9"/>
+      </w:pPr>
+      <w:r>
+        <w:t xml:space="preserve">28. One of these is not an example of constitutional authority (a) Parents (b) Teachers (c) Electricians</w:t>
+      </w:r>
+    </w:p>
+    <w:p>
+      <w:pPr>
+        <w:spacing w:after="9"/>
+      </w:pPr>
+      <w:r>
+        <w:t xml:space="preserve">29. Performing our civic obligations is our responsibilities to constituted authorities (a) True (b) False</w:t>
+      </w:r>
+    </w:p>
+    <w:p>
+      <w:pPr>
+        <w:spacing w:after="9"/>
+      </w:pPr>
+      <w:r>
+        <w:t xml:space="preserve">30. _ are normally used to cure illness but they can also be abused for other purposes (a) Drugs (b) Cowries (c) Chemicals</w:t>
+      </w:r>
+    </w:p>
+    <w:p>
+      <w:pPr>
+        <w:spacing w:after="9"/>
       </w:pPr>
       <w:r>
         <w:t xml:space="preserve">Section B</w:t>
@@ -394,47 +530,47 @@
     </w:p>
     <w:p>
       <w:pPr>
-        <w:spacing w:after="300"/>
-      </w:pPr>
-      <w:r>
-        <w:t xml:space="preserve">1. 1. geria ne te _________.</w:t>
-      </w:r>
-    </w:p>
-    <w:p>
-      <w:pPr>
-        <w:spacing w:after="300"/>
-      </w:pPr>
-      <w:r>
-        <w:t xml:space="preserve">2. 2. Mes cheveux means _________.</w:t>
-      </w:r>
-    </w:p>
-    <w:p>
-      <w:pPr>
-        <w:spacing w:after="300"/>
-      </w:pPr>
-      <w:r>
-        <w:t xml:space="preserve">3. 3. "My mouth" is called _________ in French.</w:t>
-      </w:r>
-    </w:p>
-    <w:p>
-      <w:pPr>
-        <w:spacing w:after="300"/>
-      </w:pPr>
-      <w:r>
-        <w:t xml:space="preserve">4. 4. "Nigeria soit beni" means _________ in English</w:t>
-      </w:r>
-    </w:p>
-    <w:p>
-      <w:pPr>
-        <w:spacing w:after="300"/>
-      </w:pPr>
-      <w:r>
-        <w:t xml:space="preserve">5. 5. What does the sentence " Qu' est-ce que TU aimes" mean? _________</w:t>
-      </w:r>
-    </w:p>
-    <w:p>
-      <w:pPr>
-        <w:spacing w:after="400"/>
+        <w:spacing w:after="9"/>
+      </w:pPr>
+      <w:r>
+        <w:t xml:space="preserve">1. National identity is the acceptance of _________ _________ _________ _________ _________ _________ _________ to a nation and accepting it's goals and aspirations.</w:t>
+      </w:r>
+    </w:p>
+    <w:p>
+      <w:pPr>
+        <w:spacing w:after="9"/>
+      </w:pPr>
+      <w:r>
+        <w:t xml:space="preserve">2. _ _________ _________ _________ _________ _________ _________ is the strong feeling of love for, and pride in, one's nation.</w:t>
+      </w:r>
+    </w:p>
+    <w:p>
+      <w:pPr>
+        <w:spacing w:after="9"/>
+      </w:pPr>
+      <w:r>
+        <w:t xml:space="preserve">3. Citizens who love their country are called _________ _________ _________ _________ _________ _________ _________.</w:t>
+      </w:r>
+    </w:p>
+    <w:p>
+      <w:pPr>
+        <w:spacing w:after="9"/>
+      </w:pPr>
+      <w:r>
+        <w:t xml:space="preserve">4. Constituted authority is a _________ _________ _________ _________ _________ _________ _________ name that describes _________ _________ _________ _________ _________ _________ _________, groups, institutions, and organizations with legitimate (legal) powers to perform certain functions for the benefit of the society.</w:t>
+      </w:r>
+    </w:p>
+    <w:p>
+      <w:pPr>
+        <w:spacing w:after="9"/>
+      </w:pPr>
+      <w:r>
+        <w:t xml:space="preserve">5. _ _________ _________ _________ _________ _________ _________ is the type of marriage involving a man and more than one wife.</w:t>
+      </w:r>
+    </w:p>
+    <w:p>
+      <w:pPr>
+        <w:spacing w:after="9"/>
       </w:pPr>
       <w:r>
         <w:t xml:space="preserve">Section C</w:t>
@@ -442,46 +578,42 @@
     </w:p>
     <w:p>
       <w:pPr>
-        <w:spacing w:after="300"/>
-      </w:pPr>
-      <w:r>
-        <w:t xml:space="preserve">1. 1. Write any one stanza of the Nigeria national anthem in French.</w:t>
-      </w:r>
-    </w:p>
-    <w:p>
-      <w:pPr>
-        <w:spacing w:after="300"/>
-      </w:pPr>
-      <w:r>
-        <w:t xml:space="preserve">2. 2. Translate the school greetings below into French:
- Good morning Mr. Christopher!</w:t>
-      </w:r>
-    </w:p>
-    <w:p>
-      <w:pPr>
-        <w:spacing w:after="300"/>
-      </w:pPr>
-      <w:r>
-        <w:t xml:space="preserve">3. 3. Translate the school greetings below into French:
- Good morning Teachers!</w:t>
-      </w:r>
-    </w:p>
-    <w:p>
-      <w:pPr>
-        <w:spacing w:after="300"/>
-      </w:pPr>
-      <w:r>
-        <w:t xml:space="preserve">4. 4. Translate the school greetings below into French:
- Good morning Friends!</w:t>
-      </w:r>
-    </w:p>
-    <w:p>
-      <w:pPr>
-        <w:spacing w:after="300"/>
-      </w:pPr>
-      <w:r>
-        <w:t xml:space="preserve">5. 5. Translate the school greetings below into French:
- We are delighted to see you</w:t>
+        <w:spacing w:after="9"/>
+      </w:pPr>
+      <w:r>
+        <w:t xml:space="preserve">1. Enumerate three reasons why marriage is important.</w:t>
+      </w:r>
+    </w:p>
+    <w:p>
+      <w:pPr>
+        <w:spacing w:after="9"/>
+      </w:pPr>
+      <w:r>
+        <w:t xml:space="preserve">2. Mention the different types of marriage.</w:t>
+      </w:r>
+    </w:p>
+    <w:p>
+      <w:pPr>
+        <w:spacing w:after="9"/>
+      </w:pPr>
+      <w:r>
+        <w:t xml:space="preserve">3. Define drug abuse and explain its potential consequences.</w:t>
+      </w:r>
+    </w:p>
+    <w:p>
+      <w:pPr>
+        <w:spacing w:after="9"/>
+      </w:pPr>
+      <w:r>
+        <w:t xml:space="preserve">4. Highlight three ways of assisting someone who has abused drugs.</w:t>
+      </w:r>
+    </w:p>
+    <w:p>
+      <w:pPr>
+        <w:spacing w:after="9"/>
+      </w:pPr>
+      <w:r>
+        <w:t xml:space="preserve">5. Explain four responsibilities citizens have to constituted authority.</w:t>
       </w:r>
     </w:p>
     <w:p>
